--- a/service/inspection/templates/resumption.docx
+++ b/service/inspection/templates/resumption.docx
@@ -905,99 +905,9 @@
         <w:rPr>
           <w:u w:val="single"/>
         </w:rPr>
-        <w:t>object_city</w:t>
+        <w:t>object</w:t>
       </w:r>
       <w:proofErr w:type="spellEnd"/>
-      <w:r>
-        <w:rPr>
-          <w:u w:val="single"/>
-        </w:rPr>
-        <w:t>}, ул. {</w:t>
-      </w:r>
-      <w:r>
-        <w:rPr>
-          <w:u w:val="single"/>
-          <w:lang w:val="en-US"/>
-        </w:rPr>
-        <w:t>object</w:t>
-      </w:r>
-      <w:r>
-        <w:rPr>
-          <w:u w:val="single"/>
-        </w:rPr>
-        <w:t>_</w:t>
-      </w:r>
-      <w:r>
-        <w:rPr>
-          <w:u w:val="single"/>
-          <w:lang w:val="en-US"/>
-        </w:rPr>
-        <w:t>street</w:t>
-      </w:r>
-      <w:r>
-        <w:rPr>
-          <w:u w:val="single"/>
-        </w:rPr>
-        <w:t>}, д. {</w:t>
-      </w:r>
-      <w:r>
-        <w:rPr>
-          <w:u w:val="single"/>
-          <w:lang w:val="en-US"/>
-        </w:rPr>
-        <w:t>object</w:t>
-      </w:r>
-      <w:r>
-        <w:rPr>
-          <w:u w:val="single"/>
-        </w:rPr>
-        <w:t>_</w:t>
-      </w:r>
-      <w:r>
-        <w:rPr>
-          <w:u w:val="single"/>
-          <w:lang w:val="en-US"/>
-        </w:rPr>
-        <w:t>house</w:t>
-      </w:r>
-      <w:r>
-        <w:rPr>
-          <w:u w:val="single"/>
-        </w:rPr>
-        <w:t>}</w:t>
-      </w:r>
-      <w:r>
-        <w:rPr>
-          <w:u w:val="single"/>
-        </w:rPr>
-        <w:t xml:space="preserve"> </w:t>
-      </w:r>
-      <w:r>
-        <w:rPr>
-          <w:u w:val="single"/>
-        </w:rPr>
-        <w:t>{</w:t>
-      </w:r>
-      <w:r>
-        <w:rPr>
-          <w:u w:val="single"/>
-          <w:lang w:val="en-US"/>
-        </w:rPr>
-        <w:t>object</w:t>
-      </w:r>
-      <w:r>
-        <w:rPr>
-          <w:u w:val="single"/>
-        </w:rPr>
-        <w:t>_</w:t>
-      </w:r>
-      <w:r>
-        <w:rPr>
-          <w:u w:val="single"/>
-          <w:lang w:val="en-US"/>
-        </w:rPr>
-        <w:t>apartment</w:t>
-      </w:r>
       <w:r>
         <w:rPr>
           <w:u w:val="single"/>
@@ -1599,7 +1509,25 @@
           <w:szCs w:val="40"/>
           <w:lang w:val="en-US"/>
         </w:rPr>
-        <w:t>has_automaton</w:t>
+        <w:t>ha</w:t>
+      </w:r>
+      <w:r>
+        <w:rPr>
+          <w:color w:val="000000"/>
+          <w:sz w:val="40"/>
+          <w:szCs w:val="40"/>
+          <w:lang w:val="en-US"/>
+        </w:rPr>
+        <w:t>ve</w:t>
+      </w:r>
+      <w:r>
+        <w:rPr>
+          <w:color w:val="000000"/>
+          <w:sz w:val="40"/>
+          <w:szCs w:val="40"/>
+          <w:lang w:val="en-US"/>
+        </w:rPr>
+        <w:t>_automaton</w:t>
       </w:r>
       <w:proofErr w:type="spellEnd"/>
       <w:r>
